--- a/Planning/Risks/TAWA_RiskSheet.docx
+++ b/Planning/Risks/TAWA_RiskSheet.docx
@@ -315,872 +315,84 @@
         </w:rPr>
       </w:pPr>
     </w:p>
+    <w:p/>
     <w:p>
       <w:pPr>
-        <w:pStyle w:val="Title"/>
-        <w:rPr>
-          <w:b/>
-          <w:bCs/>
-        </w:rPr>
+        <w:pStyle w:val="ListParagraph"/>
+        <w:numPr>
+          <w:ilvl w:val="0"/>
+          <w:numId w:val="1"/>
+        </w:numPr>
+        <w:jc w:val="both"/>
       </w:pPr>
       <w:r>
         <w:rPr>
           <w:b/>
           <w:bCs/>
+          <w:sz w:val="32"/>
+          <w:szCs w:val="32"/>
         </w:rPr>
         <w:lastRenderedPageBreak/>
-        <w:t>Ver</w:t>
+        <w:t>Purpose</w:t>
       </w:r>
+      <w:r>
+        <w:t xml:space="preserve">: </w:t>
+      </w:r>
+      <w:r>
+        <w:t>The purpose of risk management is to identify potential problems before they occur so that risk-handling activities may be planned and invoked as needed across the life of the product or project to mitigate adverse impacts on achieving objectives.</w:t>
+      </w:r>
+    </w:p>
+    <w:p>
+      <w:pPr>
+        <w:jc w:val="both"/>
+      </w:pPr>
+      <w:r>
+        <w:t>Risk management is a continuous, forward-looking process that is an important part of business and technical management processes. Risk management should address issues that could endanger achievement of critical objectives. A continuous risk management approach is applied to effectively anticipate and mitigate the risks that have critical impact on the project.</w:t>
+      </w:r>
+    </w:p>
+    <w:p>
+      <w:pPr>
+        <w:jc w:val="both"/>
+      </w:pPr>
+      <w:r>
+        <w:t>Effective risk management includes early and aggressive risk identification through the collaboration and involvement of relevant stakeholders. Strong leadership across all relevant stakeholders is needed to establish an environment for the free and open disclosure and discussion of risk.</w:t>
+      </w:r>
+    </w:p>
+    <w:p>
+      <w:pPr>
+        <w:pStyle w:val="ListParagraph"/>
+        <w:numPr>
+          <w:ilvl w:val="0"/>
+          <w:numId w:val="1"/>
+        </w:numPr>
+        <w:jc w:val="both"/>
+      </w:pPr>
       <w:r>
         <w:rPr>
           <w:b/>
           <w:bCs/>
+          <w:sz w:val="32"/>
+          <w:szCs w:val="32"/>
         </w:rPr>
-        <w:t>sion History</w:t>
+        <w:t>Risk assessments participants:</w:t>
+      </w:r>
+      <w:r>
+        <w:t xml:space="preserve"> All members are included in risk assessment meetings to provide a clear view and clear perspective to predict and analyze risks.</w:t>
       </w:r>
     </w:p>
     <w:p>
       <w:pPr>
-        <w:pStyle w:val="Heading1"/>
-        <w:ind w:left="90" w:hanging="360"/>
-        <w:jc w:val="center"/>
-        <w:rPr>
-          <w:rFonts w:ascii="Bahnschrift Light" w:hAnsi="Bahnschrift Light"/>
-          <w:b/>
-          <w:bCs/>
-          <w:color w:val="000000" w:themeColor="text1"/>
-          <w:sz w:val="40"/>
-          <w:szCs w:val="40"/>
-        </w:rPr>
+        <w:jc w:val="both"/>
       </w:pPr>
     </w:p>
-    <w:tbl>
-      <w:tblPr>
-        <w:tblStyle w:val="TableGrid"/>
-        <w:tblW w:w="11880" w:type="dxa"/>
-        <w:tblInd w:w="-1265" w:type="dxa"/>
-        <w:tblLook w:val="04A0" w:firstRow="1" w:lastRow="0" w:firstColumn="1" w:lastColumn="0" w:noHBand="0" w:noVBand="1"/>
-      </w:tblPr>
-      <w:tblGrid>
-        <w:gridCol w:w="1039"/>
-        <w:gridCol w:w="1301"/>
-        <w:gridCol w:w="1387"/>
-        <w:gridCol w:w="1403"/>
-        <w:gridCol w:w="1620"/>
-        <w:gridCol w:w="1530"/>
-        <w:gridCol w:w="3600"/>
-      </w:tblGrid>
-      <w:tr>
-        <w:trPr>
-          <w:trHeight w:val="298"/>
-        </w:trPr>
-        <w:tc>
-          <w:tcPr>
-            <w:tcW w:w="1039" w:type="dxa"/>
-            <w:shd w:val="clear" w:color="auto" w:fill="000000" w:themeFill="text1"/>
-          </w:tcPr>
-          <w:p>
-            <w:pPr>
-              <w:rPr>
-                <w:rFonts w:ascii="Bahnschrift Light" w:hAnsi="Bahnschrift Light"/>
-                <w:b/>
-                <w:bCs/>
-                <w:sz w:val="24"/>
-                <w:szCs w:val="24"/>
-              </w:rPr>
-            </w:pPr>
-            <w:r>
-              <w:rPr>
-                <w:rFonts w:ascii="Bahnschrift Light" w:hAnsi="Bahnschrift Light"/>
-                <w:b/>
-                <w:bCs/>
-                <w:sz w:val="24"/>
-                <w:szCs w:val="24"/>
-              </w:rPr>
-              <w:t xml:space="preserve">Version </w:t>
-            </w:r>
-          </w:p>
-        </w:tc>
-        <w:tc>
-          <w:tcPr>
-            <w:tcW w:w="1301" w:type="dxa"/>
-            <w:shd w:val="clear" w:color="auto" w:fill="000000" w:themeFill="text1"/>
-          </w:tcPr>
-          <w:p>
-            <w:pPr>
-              <w:rPr>
-                <w:rFonts w:ascii="Bahnschrift Light" w:hAnsi="Bahnschrift Light"/>
-                <w:b/>
-                <w:bCs/>
-                <w:sz w:val="24"/>
-                <w:szCs w:val="24"/>
-              </w:rPr>
-            </w:pPr>
-            <w:r>
-              <w:rPr>
-                <w:rFonts w:ascii="Bahnschrift Light" w:hAnsi="Bahnschrift Light"/>
-                <w:b/>
-                <w:bCs/>
-                <w:sz w:val="24"/>
-                <w:szCs w:val="24"/>
-              </w:rPr>
-              <w:t>Author</w:t>
-            </w:r>
-          </w:p>
-        </w:tc>
-        <w:tc>
-          <w:tcPr>
-            <w:tcW w:w="1387" w:type="dxa"/>
-            <w:shd w:val="clear" w:color="auto" w:fill="000000" w:themeFill="text1"/>
-          </w:tcPr>
-          <w:p>
-            <w:pPr>
-              <w:rPr>
-                <w:rFonts w:ascii="Bahnschrift Light" w:hAnsi="Bahnschrift Light"/>
-                <w:b/>
-                <w:bCs/>
-                <w:sz w:val="24"/>
-                <w:szCs w:val="24"/>
-              </w:rPr>
-            </w:pPr>
-            <w:r>
-              <w:rPr>
-                <w:rFonts w:ascii="Bahnschrift Light" w:hAnsi="Bahnschrift Light"/>
-                <w:b/>
-                <w:bCs/>
-                <w:sz w:val="24"/>
-                <w:szCs w:val="24"/>
-              </w:rPr>
-              <w:t>Date</w:t>
-            </w:r>
-          </w:p>
-        </w:tc>
-        <w:tc>
-          <w:tcPr>
-            <w:tcW w:w="1403" w:type="dxa"/>
-            <w:shd w:val="clear" w:color="auto" w:fill="000000" w:themeFill="text1"/>
-          </w:tcPr>
-          <w:p>
-            <w:pPr>
-              <w:rPr>
-                <w:rFonts w:ascii="Bahnschrift Light" w:hAnsi="Bahnschrift Light"/>
-                <w:b/>
-                <w:bCs/>
-                <w:sz w:val="24"/>
-                <w:szCs w:val="24"/>
-              </w:rPr>
-            </w:pPr>
-            <w:r>
-              <w:rPr>
-                <w:rFonts w:ascii="Bahnschrift Light" w:hAnsi="Bahnschrift Light"/>
-                <w:b/>
-                <w:bCs/>
-                <w:sz w:val="24"/>
-                <w:szCs w:val="24"/>
-              </w:rPr>
-              <w:t>Reason for change</w:t>
-            </w:r>
-          </w:p>
-        </w:tc>
-        <w:tc>
-          <w:tcPr>
-            <w:tcW w:w="1620" w:type="dxa"/>
-            <w:shd w:val="clear" w:color="auto" w:fill="000000" w:themeFill="text1"/>
-          </w:tcPr>
-          <w:p>
-            <w:pPr>
-              <w:rPr>
-                <w:rFonts w:ascii="Bahnschrift Light" w:hAnsi="Bahnschrift Light"/>
-                <w:b/>
-                <w:bCs/>
-                <w:sz w:val="24"/>
-                <w:szCs w:val="24"/>
-              </w:rPr>
-            </w:pPr>
-            <w:r>
-              <w:rPr>
-                <w:rFonts w:ascii="Bahnschrift Light" w:hAnsi="Bahnschrift Light"/>
-                <w:b/>
-                <w:bCs/>
-                <w:sz w:val="24"/>
-                <w:szCs w:val="24"/>
-              </w:rPr>
-              <w:t>Reviewed by</w:t>
-            </w:r>
-          </w:p>
-        </w:tc>
-        <w:tc>
-          <w:tcPr>
-            <w:tcW w:w="1530" w:type="dxa"/>
-            <w:shd w:val="clear" w:color="auto" w:fill="000000" w:themeFill="text1"/>
-          </w:tcPr>
-          <w:p>
-            <w:pPr>
-              <w:rPr>
-                <w:rFonts w:ascii="Bahnschrift Light" w:hAnsi="Bahnschrift Light"/>
-                <w:b/>
-                <w:bCs/>
-                <w:sz w:val="24"/>
-                <w:szCs w:val="24"/>
-              </w:rPr>
-            </w:pPr>
-            <w:r>
-              <w:rPr>
-                <w:rFonts w:ascii="Bahnschrift Light" w:hAnsi="Bahnschrift Light"/>
-                <w:b/>
-                <w:bCs/>
-                <w:sz w:val="24"/>
-                <w:szCs w:val="24"/>
-              </w:rPr>
-              <w:t>Revision Date</w:t>
-            </w:r>
-          </w:p>
-        </w:tc>
-        <w:tc>
-          <w:tcPr>
-            <w:tcW w:w="3600" w:type="dxa"/>
-            <w:shd w:val="clear" w:color="auto" w:fill="000000" w:themeFill="text1"/>
-          </w:tcPr>
-          <w:p>
-            <w:pPr>
-              <w:rPr>
-                <w:rFonts w:ascii="Bahnschrift Light" w:hAnsi="Bahnschrift Light"/>
-                <w:b/>
-                <w:bCs/>
-                <w:sz w:val="24"/>
-                <w:szCs w:val="24"/>
-              </w:rPr>
-            </w:pPr>
-            <w:r>
-              <w:rPr>
-                <w:rFonts w:ascii="Bahnschrift Light" w:hAnsi="Bahnschrift Light"/>
-                <w:b/>
-                <w:bCs/>
-                <w:sz w:val="24"/>
-                <w:szCs w:val="24"/>
-              </w:rPr>
-              <w:t>Comments</w:t>
-            </w:r>
-          </w:p>
-        </w:tc>
-      </w:tr>
-      <w:tr>
-        <w:trPr>
-          <w:trHeight w:val="145"/>
-        </w:trPr>
-        <w:tc>
-          <w:tcPr>
-            <w:tcW w:w="1039" w:type="dxa"/>
-          </w:tcPr>
-          <w:p>
-            <w:pPr>
-              <w:rPr>
-                <w:rFonts w:ascii="Bahnschrift Light" w:hAnsi="Bahnschrift Light"/>
-                <w:b/>
-                <w:bCs/>
-                <w:sz w:val="24"/>
-                <w:szCs w:val="24"/>
-              </w:rPr>
-            </w:pPr>
-            <w:r>
-              <w:rPr>
-                <w:rFonts w:ascii="Bahnschrift Light" w:hAnsi="Bahnschrift Light"/>
-                <w:b/>
-                <w:bCs/>
-                <w:sz w:val="24"/>
-                <w:szCs w:val="24"/>
-              </w:rPr>
-              <w:t>1.0</w:t>
-            </w:r>
-          </w:p>
-        </w:tc>
-        <w:tc>
-          <w:tcPr>
-            <w:tcW w:w="1301" w:type="dxa"/>
-          </w:tcPr>
-          <w:p>
-            <w:pPr>
-              <w:rPr>
-                <w:rFonts w:ascii="Bahnschrift Light" w:hAnsi="Bahnschrift Light"/>
-                <w:b/>
-                <w:bCs/>
-                <w:sz w:val="24"/>
-                <w:szCs w:val="24"/>
-              </w:rPr>
-            </w:pPr>
-            <w:r>
-              <w:rPr>
-                <w:rFonts w:ascii="Bahnschrift Light" w:hAnsi="Bahnschrift Light"/>
-                <w:b/>
-                <w:bCs/>
-                <w:sz w:val="24"/>
-                <w:szCs w:val="24"/>
-              </w:rPr>
-              <w:t>Mahmoud Yasser</w:t>
-            </w:r>
-          </w:p>
-        </w:tc>
-        <w:tc>
-          <w:tcPr>
-            <w:tcW w:w="1387" w:type="dxa"/>
-          </w:tcPr>
-          <w:p>
-            <w:pPr>
-              <w:jc w:val="center"/>
-              <w:rPr>
-                <w:rFonts w:ascii="Bahnschrift Light" w:hAnsi="Bahnschrift Light"/>
-                <w:b/>
-                <w:bCs/>
-                <w:sz w:val="24"/>
-                <w:szCs w:val="24"/>
-              </w:rPr>
-            </w:pPr>
-            <w:r>
-              <w:rPr>
-                <w:rFonts w:ascii="Bahnschrift Light" w:hAnsi="Bahnschrift Light"/>
-                <w:b/>
-                <w:bCs/>
-                <w:sz w:val="24"/>
-                <w:szCs w:val="24"/>
-              </w:rPr>
-              <w:t>28/04/2019</w:t>
-            </w:r>
-          </w:p>
-        </w:tc>
-        <w:tc>
-          <w:tcPr>
-            <w:tcW w:w="1403" w:type="dxa"/>
-          </w:tcPr>
-          <w:p>
-            <w:pPr>
-              <w:rPr>
-                <w:rFonts w:ascii="Bahnschrift Light" w:hAnsi="Bahnschrift Light"/>
-                <w:b/>
-                <w:bCs/>
-                <w:sz w:val="24"/>
-                <w:szCs w:val="24"/>
-              </w:rPr>
-            </w:pPr>
-            <w:r>
-              <w:rPr>
-                <w:rFonts w:ascii="Bahnschrift Light" w:hAnsi="Bahnschrift Light"/>
-                <w:b/>
-                <w:bCs/>
-                <w:sz w:val="24"/>
-                <w:szCs w:val="24"/>
-              </w:rPr>
-              <w:t>Initial Draft</w:t>
-            </w:r>
-          </w:p>
-        </w:tc>
-        <w:tc>
-          <w:tcPr>
-            <w:tcW w:w="1620" w:type="dxa"/>
-          </w:tcPr>
-          <w:p>
-            <w:pPr>
-              <w:rPr>
-                <w:rFonts w:ascii="Bahnschrift Light" w:hAnsi="Bahnschrift Light"/>
-                <w:b/>
-                <w:bCs/>
-                <w:sz w:val="24"/>
-                <w:szCs w:val="24"/>
-              </w:rPr>
-            </w:pPr>
-            <w:proofErr w:type="spellStart"/>
-            <w:r>
-              <w:rPr>
-                <w:rFonts w:ascii="Bahnschrift Light" w:hAnsi="Bahnschrift Light"/>
-                <w:b/>
-                <w:bCs/>
-                <w:sz w:val="24"/>
-                <w:szCs w:val="24"/>
-              </w:rPr>
-              <w:t>Maysoon</w:t>
-            </w:r>
-            <w:proofErr w:type="spellEnd"/>
-            <w:r>
-              <w:rPr>
-                <w:rFonts w:ascii="Bahnschrift Light" w:hAnsi="Bahnschrift Light"/>
-                <w:b/>
-                <w:bCs/>
-                <w:sz w:val="24"/>
-                <w:szCs w:val="24"/>
-              </w:rPr>
-              <w:t xml:space="preserve"> </w:t>
-            </w:r>
-            <w:proofErr w:type="spellStart"/>
-            <w:r>
-              <w:rPr>
-                <w:rFonts w:ascii="Bahnschrift Light" w:hAnsi="Bahnschrift Light"/>
-                <w:b/>
-                <w:bCs/>
-                <w:sz w:val="24"/>
-                <w:szCs w:val="24"/>
-              </w:rPr>
-              <w:t>Magdy</w:t>
-            </w:r>
-            <w:proofErr w:type="spellEnd"/>
-          </w:p>
-        </w:tc>
-        <w:tc>
-          <w:tcPr>
-            <w:tcW w:w="1530" w:type="dxa"/>
-          </w:tcPr>
-          <w:p>
-            <w:pPr>
-              <w:rPr>
-                <w:rFonts w:ascii="Bahnschrift Light" w:hAnsi="Bahnschrift Light"/>
-                <w:b/>
-                <w:bCs/>
-                <w:sz w:val="24"/>
-                <w:szCs w:val="24"/>
-              </w:rPr>
-            </w:pPr>
-            <w:r>
-              <w:rPr>
-                <w:rFonts w:ascii="Bahnschrift Light" w:hAnsi="Bahnschrift Light"/>
-                <w:b/>
-                <w:bCs/>
-                <w:sz w:val="24"/>
-                <w:szCs w:val="24"/>
-              </w:rPr>
-              <w:t>01/05/2019</w:t>
-            </w:r>
-          </w:p>
-        </w:tc>
-        <w:tc>
-          <w:tcPr>
-            <w:tcW w:w="3600" w:type="dxa"/>
-          </w:tcPr>
-          <w:p>
-            <w:pPr>
-              <w:rPr>
-                <w:rFonts w:ascii="Bahnschrift Light" w:hAnsi="Bahnschrift Light"/>
-              </w:rPr>
-            </w:pPr>
-            <w:r>
-              <w:rPr>
-                <w:rFonts w:ascii="Bahnschrift Light" w:hAnsi="Bahnschrift Light"/>
-              </w:rPr>
-              <w:t>1-TAWA_Rsk1 is project (organizational) risk not product.</w:t>
-            </w:r>
-          </w:p>
-          <w:p>
-            <w:pPr>
-              <w:rPr>
-                <w:rFonts w:ascii="Bahnschrift Light" w:hAnsi="Bahnschrift Light"/>
-              </w:rPr>
-            </w:pPr>
-            <w:r>
-              <w:rPr>
-                <w:rFonts w:ascii="Bahnschrift Light" w:hAnsi="Bahnschrift Light"/>
-              </w:rPr>
-              <w:t>2-I think that we should but a range like (10-15 --&gt; high risk) to explain our risk categorization.</w:t>
-            </w:r>
-          </w:p>
-          <w:p>
-            <w:pPr>
-              <w:rPr>
-                <w:rFonts w:ascii="Bahnschrift Light" w:hAnsi="Bahnschrift Light"/>
-              </w:rPr>
-            </w:pPr>
-            <w:r>
-              <w:rPr>
-                <w:rFonts w:ascii="Bahnschrift Light" w:hAnsi="Bahnschrift Light"/>
-              </w:rPr>
-              <w:t xml:space="preserve">3-Add (A system may not satisfy the customer)  ---&gt; product risk </w:t>
-            </w:r>
-          </w:p>
-          <w:p>
-            <w:pPr>
-              <w:rPr>
-                <w:sz w:val="28"/>
-                <w:szCs w:val="28"/>
-                <w:lang w:bidi="ar-EG"/>
-              </w:rPr>
-            </w:pPr>
-            <w:r>
-              <w:rPr>
-                <w:rFonts w:ascii="Bahnschrift Light" w:hAnsi="Bahnschrift Light"/>
-              </w:rPr>
-              <w:t>4-TAWA_Rsk8 use (instant messaging &amp;&amp; desktop sharing) in mitigation as agile terminologies instead of social media.</w:t>
-            </w:r>
-          </w:p>
-        </w:tc>
-      </w:tr>
-      <w:tr>
-        <w:trPr>
-          <w:trHeight w:val="145"/>
-        </w:trPr>
-        <w:tc>
-          <w:tcPr>
-            <w:tcW w:w="1039" w:type="dxa"/>
-          </w:tcPr>
-          <w:p>
-            <w:pPr>
-              <w:rPr>
-                <w:rFonts w:ascii="Bahnschrift Light" w:hAnsi="Bahnschrift Light"/>
-                <w:b/>
-                <w:bCs/>
-                <w:sz w:val="24"/>
-                <w:szCs w:val="24"/>
-              </w:rPr>
-            </w:pPr>
-            <w:r>
-              <w:rPr>
-                <w:rFonts w:ascii="Bahnschrift Light" w:hAnsi="Bahnschrift Light"/>
-                <w:b/>
-                <w:bCs/>
-                <w:sz w:val="24"/>
-                <w:szCs w:val="24"/>
-              </w:rPr>
-              <w:t>1.1</w:t>
-            </w:r>
-          </w:p>
-        </w:tc>
-        <w:tc>
-          <w:tcPr>
-            <w:tcW w:w="1301" w:type="dxa"/>
-          </w:tcPr>
-          <w:p>
-            <w:pPr>
-              <w:rPr>
-                <w:rFonts w:ascii="Bahnschrift Light" w:hAnsi="Bahnschrift Light"/>
-                <w:b/>
-                <w:bCs/>
-                <w:sz w:val="24"/>
-                <w:szCs w:val="24"/>
-              </w:rPr>
-            </w:pPr>
-            <w:r>
-              <w:rPr>
-                <w:rFonts w:ascii="Bahnschrift Light" w:hAnsi="Bahnschrift Light"/>
-                <w:b/>
-                <w:bCs/>
-                <w:sz w:val="24"/>
-                <w:szCs w:val="24"/>
-              </w:rPr>
-              <w:t>Mahmoud Yasser</w:t>
-            </w:r>
-          </w:p>
-        </w:tc>
-        <w:tc>
-          <w:tcPr>
-            <w:tcW w:w="1387" w:type="dxa"/>
-          </w:tcPr>
-          <w:p>
-            <w:pPr>
-              <w:rPr>
-                <w:rFonts w:ascii="Bahnschrift Light" w:hAnsi="Bahnschrift Light"/>
-                <w:b/>
-                <w:bCs/>
-                <w:sz w:val="24"/>
-                <w:szCs w:val="24"/>
-              </w:rPr>
-            </w:pPr>
-            <w:r>
-              <w:rPr>
-                <w:rFonts w:ascii="Bahnschrift Light" w:hAnsi="Bahnschrift Light"/>
-                <w:b/>
-                <w:bCs/>
-                <w:sz w:val="24"/>
-                <w:szCs w:val="24"/>
-              </w:rPr>
-              <w:t>02/05/2019</w:t>
-            </w:r>
-          </w:p>
-        </w:tc>
-        <w:tc>
-          <w:tcPr>
-            <w:tcW w:w="1403" w:type="dxa"/>
-          </w:tcPr>
-          <w:p>
-            <w:pPr>
-              <w:rPr>
-                <w:rFonts w:ascii="Bahnschrift Light" w:hAnsi="Bahnschrift Light"/>
-                <w:b/>
-                <w:bCs/>
-                <w:sz w:val="24"/>
-                <w:szCs w:val="24"/>
-              </w:rPr>
-            </w:pPr>
-            <w:r>
-              <w:rPr>
-                <w:rFonts w:ascii="Bahnschrift Light" w:hAnsi="Bahnschrift Light"/>
-                <w:b/>
-                <w:bCs/>
-                <w:sz w:val="24"/>
-                <w:szCs w:val="24"/>
-              </w:rPr>
-              <w:t>Applying reviewer comments</w:t>
-            </w:r>
-          </w:p>
-        </w:tc>
-        <w:tc>
-          <w:tcPr>
-            <w:tcW w:w="1620" w:type="dxa"/>
-          </w:tcPr>
-          <w:p>
-            <w:pPr>
-              <w:rPr>
-                <w:rFonts w:ascii="Bahnschrift Light" w:hAnsi="Bahnschrift Light"/>
-                <w:b/>
-                <w:bCs/>
-                <w:sz w:val="24"/>
-                <w:szCs w:val="24"/>
-              </w:rPr>
-            </w:pPr>
-            <w:proofErr w:type="spellStart"/>
-            <w:r>
-              <w:rPr>
-                <w:rFonts w:ascii="Bahnschrift Light" w:hAnsi="Bahnschrift Light"/>
-                <w:b/>
-                <w:bCs/>
-                <w:sz w:val="24"/>
-                <w:szCs w:val="24"/>
-              </w:rPr>
-              <w:t>Maysoon</w:t>
-            </w:r>
-            <w:proofErr w:type="spellEnd"/>
-            <w:r>
-              <w:rPr>
-                <w:rFonts w:ascii="Bahnschrift Light" w:hAnsi="Bahnschrift Light"/>
-                <w:b/>
-                <w:bCs/>
-                <w:sz w:val="24"/>
-                <w:szCs w:val="24"/>
-              </w:rPr>
-              <w:t xml:space="preserve"> </w:t>
-            </w:r>
-            <w:proofErr w:type="spellStart"/>
-            <w:r>
-              <w:rPr>
-                <w:rFonts w:ascii="Bahnschrift Light" w:hAnsi="Bahnschrift Light"/>
-                <w:b/>
-                <w:bCs/>
-                <w:sz w:val="24"/>
-                <w:szCs w:val="24"/>
-              </w:rPr>
-              <w:t>Magdy</w:t>
-            </w:r>
-            <w:proofErr w:type="spellEnd"/>
-          </w:p>
-        </w:tc>
-        <w:tc>
-          <w:tcPr>
-            <w:tcW w:w="1530" w:type="dxa"/>
-          </w:tcPr>
-          <w:p>
-            <w:pPr>
-              <w:rPr>
-                <w:rFonts w:ascii="Bahnschrift Light" w:hAnsi="Bahnschrift Light"/>
-                <w:b/>
-                <w:bCs/>
-                <w:sz w:val="24"/>
-                <w:szCs w:val="24"/>
-              </w:rPr>
-            </w:pPr>
-            <w:r>
-              <w:rPr>
-                <w:rFonts w:ascii="Bahnschrift Light" w:hAnsi="Bahnschrift Light"/>
-                <w:b/>
-                <w:bCs/>
-                <w:sz w:val="24"/>
-                <w:szCs w:val="24"/>
-              </w:rPr>
-              <w:t>03/05/2019</w:t>
-            </w:r>
-          </w:p>
-        </w:tc>
-        <w:tc>
-          <w:tcPr>
-            <w:tcW w:w="3600" w:type="dxa"/>
-          </w:tcPr>
-          <w:p>
-            <w:pPr>
-              <w:rPr>
-                <w:rFonts w:ascii="Bahnschrift Light" w:hAnsi="Bahnschrift Light"/>
-                <w:b/>
-                <w:bCs/>
-                <w:sz w:val="24"/>
-                <w:szCs w:val="24"/>
-              </w:rPr>
-            </w:pPr>
-          </w:p>
-        </w:tc>
-      </w:tr>
-      <w:tr>
-        <w:trPr>
-          <w:trHeight w:val="145"/>
-        </w:trPr>
-        <w:tc>
-          <w:tcPr>
-            <w:tcW w:w="1039" w:type="dxa"/>
-          </w:tcPr>
-          <w:p>
-            <w:pPr>
-              <w:rPr>
-                <w:rFonts w:ascii="Bahnschrift Light" w:hAnsi="Bahnschrift Light"/>
-                <w:b/>
-                <w:bCs/>
-                <w:sz w:val="24"/>
-                <w:szCs w:val="24"/>
-              </w:rPr>
-            </w:pPr>
-            <w:r>
-              <w:rPr>
-                <w:rFonts w:ascii="Bahnschrift Light" w:hAnsi="Bahnschrift Light"/>
-                <w:b/>
-                <w:bCs/>
-                <w:sz w:val="24"/>
-                <w:szCs w:val="24"/>
-              </w:rPr>
-              <w:t>1.2</w:t>
-            </w:r>
-          </w:p>
-        </w:tc>
-        <w:tc>
-          <w:tcPr>
-            <w:tcW w:w="1301" w:type="dxa"/>
-          </w:tcPr>
-          <w:p>
-            <w:pPr>
-              <w:rPr>
-                <w:rFonts w:ascii="Bahnschrift Light" w:hAnsi="Bahnschrift Light"/>
-                <w:b/>
-                <w:bCs/>
-                <w:sz w:val="24"/>
-                <w:szCs w:val="24"/>
-              </w:rPr>
-            </w:pPr>
-            <w:r>
-              <w:rPr>
-                <w:rFonts w:ascii="Bahnschrift Light" w:hAnsi="Bahnschrift Light"/>
-                <w:b/>
-                <w:bCs/>
-                <w:sz w:val="24"/>
-                <w:szCs w:val="24"/>
-              </w:rPr>
-              <w:t>Mahmoud Yasser</w:t>
-            </w:r>
-          </w:p>
-        </w:tc>
-        <w:tc>
-          <w:tcPr>
-            <w:tcW w:w="1387" w:type="dxa"/>
-          </w:tcPr>
-          <w:p>
-            <w:pPr>
-              <w:rPr>
-                <w:rFonts w:ascii="Bahnschrift Light" w:hAnsi="Bahnschrift Light"/>
-                <w:b/>
-                <w:bCs/>
-                <w:sz w:val="24"/>
-                <w:szCs w:val="24"/>
-              </w:rPr>
-            </w:pPr>
-            <w:r>
-              <w:rPr>
-                <w:rFonts w:ascii="Bahnschrift Light" w:hAnsi="Bahnschrift Light"/>
-                <w:b/>
-                <w:bCs/>
-                <w:sz w:val="24"/>
-                <w:szCs w:val="24"/>
-              </w:rPr>
-              <w:t>05/05/2019</w:t>
-            </w:r>
-          </w:p>
-        </w:tc>
-        <w:tc>
-          <w:tcPr>
-            <w:tcW w:w="1403" w:type="dxa"/>
-          </w:tcPr>
-          <w:p>
-            <w:pPr>
-              <w:rPr>
-                <w:rFonts w:ascii="Bahnschrift Light" w:hAnsi="Bahnschrift Light"/>
-                <w:b/>
-                <w:bCs/>
-                <w:sz w:val="24"/>
-                <w:szCs w:val="24"/>
-              </w:rPr>
-            </w:pPr>
-            <w:r>
-              <w:rPr>
-                <w:rFonts w:ascii="Bahnschrift Light" w:hAnsi="Bahnschrift Light"/>
-                <w:b/>
-                <w:bCs/>
-                <w:sz w:val="24"/>
-                <w:szCs w:val="24"/>
-              </w:rPr>
-              <w:t>Updating risks</w:t>
-            </w:r>
-          </w:p>
-        </w:tc>
-        <w:tc>
-          <w:tcPr>
-            <w:tcW w:w="1620" w:type="dxa"/>
-          </w:tcPr>
-          <w:p>
-            <w:pPr>
-              <w:rPr>
-                <w:rFonts w:ascii="Bahnschrift Light" w:hAnsi="Bahnschrift Light"/>
-                <w:b/>
-                <w:bCs/>
-                <w:sz w:val="24"/>
-                <w:szCs w:val="24"/>
-              </w:rPr>
-            </w:pPr>
-          </w:p>
-        </w:tc>
-        <w:tc>
-          <w:tcPr>
-            <w:tcW w:w="1530" w:type="dxa"/>
-          </w:tcPr>
-          <w:p>
-            <w:pPr>
-              <w:rPr>
-                <w:rFonts w:ascii="Bahnschrift Light" w:hAnsi="Bahnschrift Light"/>
-                <w:b/>
-                <w:bCs/>
-                <w:sz w:val="24"/>
-                <w:szCs w:val="24"/>
-              </w:rPr>
-            </w:pPr>
-          </w:p>
-        </w:tc>
-        <w:tc>
-          <w:tcPr>
-            <w:tcW w:w="3600" w:type="dxa"/>
-          </w:tcPr>
-          <w:p>
-            <w:pPr>
-              <w:rPr>
-                <w:rFonts w:ascii="Bahnschrift Light" w:hAnsi="Bahnschrift Light"/>
-                <w:b/>
-                <w:bCs/>
-                <w:sz w:val="24"/>
-                <w:szCs w:val="24"/>
-              </w:rPr>
-            </w:pPr>
-          </w:p>
-        </w:tc>
-      </w:tr>
-    </w:tbl>
+    <w:p>
+      <w:pPr>
+        <w:jc w:val="both"/>
+      </w:pPr>
+    </w:p>
     <w:p>
       <w:pPr>
         <w:pStyle w:val="Heading1"/>
-        <w:ind w:left="90" w:hanging="360"/>
-        <w:jc w:val="center"/>
-        <w:rPr>
-          <w:rFonts w:ascii="Bahnschrift Light" w:hAnsi="Bahnschrift Light"/>
-          <w:b/>
-          <w:bCs/>
-          <w:color w:val="000000" w:themeColor="text1"/>
-          <w:sz w:val="40"/>
-          <w:szCs w:val="40"/>
-        </w:rPr>
       </w:pPr>
     </w:p>
     <w:p/>
@@ -1189,51 +401,215 @@
     <w:p/>
     <w:p/>
     <w:p/>
-    <w:p>
-      <w:pPr>
-        <w:pStyle w:val="Heading1"/>
-        <w:ind w:left="90" w:hanging="360"/>
-        <w:jc w:val="center"/>
-        <w:rPr>
-          <w:rFonts w:ascii="Bahnschrift Light" w:hAnsi="Bahnschrift Light"/>
-          <w:b/>
-          <w:bCs/>
-          <w:color w:val="000000" w:themeColor="text1"/>
-          <w:sz w:val="40"/>
-          <w:szCs w:val="40"/>
-        </w:rPr>
-      </w:pPr>
-    </w:p>
-    <w:p>
-      <w:pPr>
-        <w:pStyle w:val="Heading1"/>
-        <w:ind w:left="90" w:hanging="360"/>
-        <w:jc w:val="center"/>
-        <w:rPr>
-          <w:rFonts w:ascii="Bahnschrift Light" w:hAnsi="Bahnschrift Light"/>
-          <w:b/>
-          <w:bCs/>
-          <w:color w:val="000000" w:themeColor="text1"/>
-          <w:sz w:val="40"/>
-          <w:szCs w:val="40"/>
-        </w:rPr>
-      </w:pPr>
-    </w:p>
-    <w:p>
-      <w:pPr>
-        <w:pStyle w:val="Heading1"/>
-        <w:ind w:left="90" w:hanging="360"/>
-        <w:jc w:val="center"/>
-        <w:rPr>
-          <w:rFonts w:ascii="Bahnschrift Light" w:hAnsi="Bahnschrift Light"/>
-          <w:b/>
-          <w:bCs/>
-          <w:color w:val="000000" w:themeColor="text1"/>
-          <w:sz w:val="40"/>
-          <w:szCs w:val="40"/>
-        </w:rPr>
-      </w:pPr>
-    </w:p>
+    <w:tbl>
+      <w:tblPr>
+        <w:tblStyle w:val="TableGrid"/>
+        <w:tblW w:w="0" w:type="auto"/>
+        <w:tblLook w:val="04A0" w:firstRow="1" w:lastRow="0" w:firstColumn="1" w:lastColumn="0" w:noHBand="0" w:noVBand="1"/>
+      </w:tblPr>
+      <w:tblGrid>
+        <w:gridCol w:w="4675"/>
+        <w:gridCol w:w="4675"/>
+      </w:tblGrid>
+      <w:tr>
+        <w:tc>
+          <w:tcPr>
+            <w:tcW w:w="4675" w:type="dxa"/>
+          </w:tcPr>
+          <w:p>
+            <w:pPr>
+              <w:rPr>
+                <w:rFonts w:ascii="Bahnschrift Light" w:hAnsi="Bahnschrift Light"/>
+              </w:rPr>
+            </w:pPr>
+            <w:r>
+              <w:rPr>
+                <w:rFonts w:ascii="Bahnschrift Light" w:hAnsi="Bahnschrift Light"/>
+              </w:rPr>
+              <w:t>Risk Measures</w:t>
+            </w:r>
+          </w:p>
+        </w:tc>
+        <w:tc>
+          <w:tcPr>
+            <w:tcW w:w="4675" w:type="dxa"/>
+          </w:tcPr>
+          <w:p>
+            <w:pPr>
+              <w:rPr>
+                <w:rFonts w:ascii="Bahnschrift Light" w:hAnsi="Bahnschrift Light"/>
+              </w:rPr>
+            </w:pPr>
+            <w:r>
+              <w:rPr>
+                <w:rFonts w:ascii="Bahnschrift Light" w:hAnsi="Bahnschrift Light"/>
+              </w:rPr>
+              <w:t>Risk Level</w:t>
+            </w:r>
+          </w:p>
+        </w:tc>
+      </w:tr>
+      <w:tr>
+        <w:tc>
+          <w:tcPr>
+            <w:tcW w:w="4675" w:type="dxa"/>
+          </w:tcPr>
+          <w:p>
+            <w:pPr>
+              <w:rPr>
+                <w:rFonts w:ascii="Bahnschrift Light" w:hAnsi="Bahnschrift Light"/>
+              </w:rPr>
+            </w:pPr>
+            <w:r>
+              <w:rPr>
+                <w:rFonts w:ascii="Bahnschrift Light" w:hAnsi="Bahnschrift Light"/>
+              </w:rPr>
+              <w:t>1-5</w:t>
+            </w:r>
+          </w:p>
+        </w:tc>
+        <w:tc>
+          <w:tcPr>
+            <w:tcW w:w="4675" w:type="dxa"/>
+            <w:shd w:val="clear" w:color="auto" w:fill="538135" w:themeFill="accent6" w:themeFillShade="BF"/>
+          </w:tcPr>
+          <w:p>
+            <w:pPr>
+              <w:rPr>
+                <w:rFonts w:ascii="Bahnschrift Light" w:hAnsi="Bahnschrift Light"/>
+              </w:rPr>
+            </w:pPr>
+            <w:r>
+              <w:rPr>
+                <w:rFonts w:ascii="Bahnschrift Light" w:hAnsi="Bahnschrift Light"/>
+              </w:rPr>
+              <w:t>Low</w:t>
+            </w:r>
+          </w:p>
+        </w:tc>
+      </w:tr>
+      <w:tr>
+        <w:tc>
+          <w:tcPr>
+            <w:tcW w:w="4675" w:type="dxa"/>
+          </w:tcPr>
+          <w:p>
+            <w:pPr>
+              <w:rPr>
+                <w:rFonts w:ascii="Bahnschrift Light" w:hAnsi="Bahnschrift Light"/>
+              </w:rPr>
+            </w:pPr>
+            <w:r>
+              <w:rPr>
+                <w:rFonts w:ascii="Bahnschrift Light" w:hAnsi="Bahnschrift Light"/>
+              </w:rPr>
+              <w:t>5-10</w:t>
+            </w:r>
+          </w:p>
+        </w:tc>
+        <w:tc>
+          <w:tcPr>
+            <w:tcW w:w="4675" w:type="dxa"/>
+            <w:shd w:val="clear" w:color="auto" w:fill="5B9BD5" w:themeFill="accent1"/>
+          </w:tcPr>
+          <w:p>
+            <w:pPr>
+              <w:rPr>
+                <w:rFonts w:ascii="Bahnschrift Light" w:hAnsi="Bahnschrift Light"/>
+              </w:rPr>
+            </w:pPr>
+            <w:r>
+              <w:rPr>
+                <w:rFonts w:ascii="Bahnschrift Light" w:hAnsi="Bahnschrift Light"/>
+              </w:rPr>
+              <w:t>Medium</w:t>
+            </w:r>
+          </w:p>
+        </w:tc>
+      </w:tr>
+      <w:tr>
+        <w:tc>
+          <w:tcPr>
+            <w:tcW w:w="4675" w:type="dxa"/>
+          </w:tcPr>
+          <w:p>
+            <w:pPr>
+              <w:rPr>
+                <w:rFonts w:ascii="Bahnschrift Light" w:hAnsi="Bahnschrift Light"/>
+              </w:rPr>
+            </w:pPr>
+            <w:r>
+              <w:rPr>
+                <w:rFonts w:ascii="Bahnschrift Light" w:hAnsi="Bahnschrift Light"/>
+              </w:rPr>
+              <w:t>10-14</w:t>
+            </w:r>
+          </w:p>
+        </w:tc>
+        <w:tc>
+          <w:tcPr>
+            <w:tcW w:w="4675" w:type="dxa"/>
+            <w:shd w:val="clear" w:color="auto" w:fill="ED7D31" w:themeFill="accent2"/>
+          </w:tcPr>
+          <w:p>
+            <w:pPr>
+              <w:rPr>
+                <w:rFonts w:ascii="Bahnschrift Light" w:hAnsi="Bahnschrift Light"/>
+              </w:rPr>
+            </w:pPr>
+            <w:r>
+              <w:rPr>
+                <w:rFonts w:ascii="Bahnschrift Light" w:hAnsi="Bahnschrift Light"/>
+              </w:rPr>
+              <w:t>High</w:t>
+            </w:r>
+          </w:p>
+        </w:tc>
+      </w:tr>
+      <w:tr>
+        <w:tc>
+          <w:tcPr>
+            <w:tcW w:w="4675" w:type="dxa"/>
+          </w:tcPr>
+          <w:p>
+            <w:pPr>
+              <w:rPr>
+                <w:rFonts w:ascii="Bahnschrift Light" w:hAnsi="Bahnschrift Light"/>
+              </w:rPr>
+            </w:pPr>
+            <w:r>
+              <w:rPr>
+                <w:rFonts w:ascii="Bahnschrift Light" w:hAnsi="Bahnschrift Light"/>
+              </w:rPr>
+              <w:t>15</w:t>
+            </w:r>
+          </w:p>
+        </w:tc>
+        <w:tc>
+          <w:tcPr>
+            <w:tcW w:w="4675" w:type="dxa"/>
+            <w:shd w:val="clear" w:color="auto" w:fill="C00000"/>
+          </w:tcPr>
+          <w:p>
+            <w:pPr>
+              <w:rPr>
+                <w:rFonts w:ascii="Bahnschrift Light" w:hAnsi="Bahnschrift Light"/>
+              </w:rPr>
+            </w:pPr>
+            <w:r>
+              <w:rPr>
+                <w:rFonts w:ascii="Bahnschrift Light" w:hAnsi="Bahnschrift Light"/>
+              </w:rPr>
+              <w:t>Extreme</w:t>
+            </w:r>
+          </w:p>
+        </w:tc>
+      </w:tr>
+    </w:tbl>
+    <w:p/>
+    <w:p/>
+    <w:p/>
+    <w:p/>
     <w:p/>
     <w:p/>
     <w:p/>
@@ -1249,6 +625,8 @@
           <w:lang w:bidi="ar-EG"/>
         </w:rPr>
       </w:pPr>
+      <w:bookmarkStart w:id="0" w:name="_GoBack"/>
+      <w:bookmarkEnd w:id="0"/>
       <w:r>
         <w:rPr>
           <w:rFonts w:ascii="Arial Rounded MT Bold" w:hAnsi="Arial Rounded MT Bold"/>
@@ -1257,6 +635,7 @@
           <w:szCs w:val="44"/>
           <w:lang w:bidi="ar-EG"/>
         </w:rPr>
+        <w:lastRenderedPageBreak/>
         <w:t>Risk assessment sheet</w:t>
       </w:r>
     </w:p>
@@ -3310,18 +2689,7 @@
                 <w:sz w:val="20"/>
                 <w:szCs w:val="20"/>
               </w:rPr>
-              <w:t>Team members shall work more at night more than normal da</w:t>
-            </w:r>
-            <w:bookmarkStart w:id="0" w:name="_GoBack"/>
-            <w:bookmarkEnd w:id="0"/>
-            <w:r>
-              <w:rPr>
-                <w:rFonts w:ascii="Bahnschrift Light" w:eastAsia="Times New Roman" w:hAnsi="Bahnschrift Light" w:cs="Calibri"/>
-                <w:color w:val="000000"/>
-                <w:sz w:val="20"/>
-                <w:szCs w:val="20"/>
-              </w:rPr>
-              <w:t>ys</w:t>
+              <w:t>Team members shall work more at night more than normal days</w:t>
             </w:r>
           </w:p>
         </w:tc>
@@ -4366,211 +3734,6 @@
         </w:rPr>
       </w:pPr>
     </w:p>
-    <w:tbl>
-      <w:tblPr>
-        <w:tblStyle w:val="TableGrid"/>
-        <w:tblW w:w="0" w:type="auto"/>
-        <w:tblLook w:val="04A0" w:firstRow="1" w:lastRow="0" w:firstColumn="1" w:lastColumn="0" w:noHBand="0" w:noVBand="1"/>
-      </w:tblPr>
-      <w:tblGrid>
-        <w:gridCol w:w="4675"/>
-        <w:gridCol w:w="4675"/>
-      </w:tblGrid>
-      <w:tr>
-        <w:tc>
-          <w:tcPr>
-            <w:tcW w:w="4675" w:type="dxa"/>
-          </w:tcPr>
-          <w:p>
-            <w:pPr>
-              <w:rPr>
-                <w:rFonts w:ascii="Bahnschrift Light" w:hAnsi="Bahnschrift Light"/>
-              </w:rPr>
-            </w:pPr>
-            <w:r>
-              <w:rPr>
-                <w:rFonts w:ascii="Bahnschrift Light" w:hAnsi="Bahnschrift Light"/>
-              </w:rPr>
-              <w:t>Risk Measures</w:t>
-            </w:r>
-          </w:p>
-        </w:tc>
-        <w:tc>
-          <w:tcPr>
-            <w:tcW w:w="4675" w:type="dxa"/>
-          </w:tcPr>
-          <w:p>
-            <w:pPr>
-              <w:rPr>
-                <w:rFonts w:ascii="Bahnschrift Light" w:hAnsi="Bahnschrift Light"/>
-              </w:rPr>
-            </w:pPr>
-            <w:r>
-              <w:rPr>
-                <w:rFonts w:ascii="Bahnschrift Light" w:hAnsi="Bahnschrift Light"/>
-              </w:rPr>
-              <w:t>Risk Level</w:t>
-            </w:r>
-          </w:p>
-        </w:tc>
-      </w:tr>
-      <w:tr>
-        <w:tc>
-          <w:tcPr>
-            <w:tcW w:w="4675" w:type="dxa"/>
-          </w:tcPr>
-          <w:p>
-            <w:pPr>
-              <w:rPr>
-                <w:rFonts w:ascii="Bahnschrift Light" w:hAnsi="Bahnschrift Light"/>
-              </w:rPr>
-            </w:pPr>
-            <w:r>
-              <w:rPr>
-                <w:rFonts w:ascii="Bahnschrift Light" w:hAnsi="Bahnschrift Light"/>
-              </w:rPr>
-              <w:t>1-5</w:t>
-            </w:r>
-          </w:p>
-        </w:tc>
-        <w:tc>
-          <w:tcPr>
-            <w:tcW w:w="4675" w:type="dxa"/>
-            <w:shd w:val="clear" w:color="auto" w:fill="538135" w:themeFill="accent6" w:themeFillShade="BF"/>
-          </w:tcPr>
-          <w:p>
-            <w:pPr>
-              <w:rPr>
-                <w:rFonts w:ascii="Bahnschrift Light" w:hAnsi="Bahnschrift Light"/>
-              </w:rPr>
-            </w:pPr>
-            <w:r>
-              <w:rPr>
-                <w:rFonts w:ascii="Bahnschrift Light" w:hAnsi="Bahnschrift Light"/>
-              </w:rPr>
-              <w:t>Low</w:t>
-            </w:r>
-          </w:p>
-        </w:tc>
-      </w:tr>
-      <w:tr>
-        <w:tc>
-          <w:tcPr>
-            <w:tcW w:w="4675" w:type="dxa"/>
-          </w:tcPr>
-          <w:p>
-            <w:pPr>
-              <w:rPr>
-                <w:rFonts w:ascii="Bahnschrift Light" w:hAnsi="Bahnschrift Light"/>
-              </w:rPr>
-            </w:pPr>
-            <w:r>
-              <w:rPr>
-                <w:rFonts w:ascii="Bahnschrift Light" w:hAnsi="Bahnschrift Light"/>
-              </w:rPr>
-              <w:t>5-10</w:t>
-            </w:r>
-          </w:p>
-        </w:tc>
-        <w:tc>
-          <w:tcPr>
-            <w:tcW w:w="4675" w:type="dxa"/>
-            <w:shd w:val="clear" w:color="auto" w:fill="5B9BD5" w:themeFill="accent1"/>
-          </w:tcPr>
-          <w:p>
-            <w:pPr>
-              <w:rPr>
-                <w:rFonts w:ascii="Bahnschrift Light" w:hAnsi="Bahnschrift Light"/>
-              </w:rPr>
-            </w:pPr>
-            <w:r>
-              <w:rPr>
-                <w:rFonts w:ascii="Bahnschrift Light" w:hAnsi="Bahnschrift Light"/>
-              </w:rPr>
-              <w:t>Medium</w:t>
-            </w:r>
-          </w:p>
-        </w:tc>
-      </w:tr>
-      <w:tr>
-        <w:tc>
-          <w:tcPr>
-            <w:tcW w:w="4675" w:type="dxa"/>
-          </w:tcPr>
-          <w:p>
-            <w:pPr>
-              <w:rPr>
-                <w:rFonts w:ascii="Bahnschrift Light" w:hAnsi="Bahnschrift Light"/>
-              </w:rPr>
-            </w:pPr>
-            <w:r>
-              <w:rPr>
-                <w:rFonts w:ascii="Bahnschrift Light" w:hAnsi="Bahnschrift Light"/>
-              </w:rPr>
-              <w:t>10-14</w:t>
-            </w:r>
-          </w:p>
-        </w:tc>
-        <w:tc>
-          <w:tcPr>
-            <w:tcW w:w="4675" w:type="dxa"/>
-            <w:shd w:val="clear" w:color="auto" w:fill="ED7D31" w:themeFill="accent2"/>
-          </w:tcPr>
-          <w:p>
-            <w:pPr>
-              <w:rPr>
-                <w:rFonts w:ascii="Bahnschrift Light" w:hAnsi="Bahnschrift Light"/>
-              </w:rPr>
-            </w:pPr>
-            <w:r>
-              <w:rPr>
-                <w:rFonts w:ascii="Bahnschrift Light" w:hAnsi="Bahnschrift Light"/>
-              </w:rPr>
-              <w:t>High</w:t>
-            </w:r>
-          </w:p>
-        </w:tc>
-      </w:tr>
-      <w:tr>
-        <w:tc>
-          <w:tcPr>
-            <w:tcW w:w="4675" w:type="dxa"/>
-          </w:tcPr>
-          <w:p>
-            <w:pPr>
-              <w:rPr>
-                <w:rFonts w:ascii="Bahnschrift Light" w:hAnsi="Bahnschrift Light"/>
-              </w:rPr>
-            </w:pPr>
-            <w:r>
-              <w:rPr>
-                <w:rFonts w:ascii="Bahnschrift Light" w:hAnsi="Bahnschrift Light"/>
-              </w:rPr>
-              <w:t>15</w:t>
-            </w:r>
-          </w:p>
-        </w:tc>
-        <w:tc>
-          <w:tcPr>
-            <w:tcW w:w="4675" w:type="dxa"/>
-            <w:shd w:val="clear" w:color="auto" w:fill="C00000"/>
-          </w:tcPr>
-          <w:p>
-            <w:pPr>
-              <w:rPr>
-                <w:rFonts w:ascii="Bahnschrift Light" w:hAnsi="Bahnschrift Light"/>
-              </w:rPr>
-            </w:pPr>
-            <w:r>
-              <w:rPr>
-                <w:rFonts w:ascii="Bahnschrift Light" w:hAnsi="Bahnschrift Light"/>
-              </w:rPr>
-              <w:t>Extreme</w:t>
-            </w:r>
-          </w:p>
-        </w:tc>
-      </w:tr>
-    </w:tbl>
     <w:p>
       <w:pPr>
         <w:rPr>
@@ -4579,7 +3742,7 @@
       </w:pPr>
     </w:p>
     <w:sectPr>
-      <w:footerReference w:type="default" r:id="rId6"/>
+      <w:footerReference w:type="default" r:id="rId7"/>
       <w:pgSz w:w="12240" w:h="15840"/>
       <w:pgMar w:top="1440" w:right="1440" w:bottom="1440" w:left="1440" w:header="720" w:footer="720" w:gutter="0"/>
       <w:cols w:space="720"/>
@@ -4653,7 +3816,7 @@
           <w:rPr>
             <w:noProof/>
           </w:rPr>
-          <w:t>4</w:t>
+          <w:t>3</w:t>
         </w:r>
         <w:r>
           <w:rPr>
@@ -4705,6 +3868,128 @@
     </w:p>
   </w:footnote>
 </w:footnotes>
+</file>
+
+<file path=word/numbering.xml><?xml version="1.0" encoding="utf-8"?>
+<w:numbering xmlns:wpc="http://schemas.microsoft.com/office/word/2010/wordprocessingCanvas" xmlns:mc="http://schemas.openxmlformats.org/markup-compatibility/2006" xmlns:o="urn:schemas-microsoft-com:office:office" xmlns:r="http://schemas.openxmlformats.org/officeDocument/2006/relationships" xmlns:m="http://schemas.openxmlformats.org/officeDocument/2006/math" xmlns:v="urn:schemas-microsoft-com:vml" xmlns:wp14="http://schemas.microsoft.com/office/word/2010/wordprocessingDrawing" xmlns:wp="http://schemas.openxmlformats.org/drawingml/2006/wordprocessingDrawing" xmlns:w10="urn:schemas-microsoft-com:office:word" xmlns:w="http://schemas.openxmlformats.org/wordprocessingml/2006/main" xmlns:w14="http://schemas.microsoft.com/office/word/2010/wordml" xmlns:w15="http://schemas.microsoft.com/office/word/2012/wordml" xmlns:wpg="http://schemas.microsoft.com/office/word/2010/wordprocessingGroup" xmlns:wpi="http://schemas.microsoft.com/office/word/2010/wordprocessingInk" xmlns:wne="http://schemas.microsoft.com/office/word/2006/wordml" xmlns:wps="http://schemas.microsoft.com/office/word/2010/wordprocessingShape" mc:Ignorable="w14 w15 wp14">
+  <w:abstractNum w:abstractNumId="0">
+    <w:nsid w:val="14912F3E"/>
+    <w:multiLevelType w:val="hybridMultilevel"/>
+    <w:tmpl w:val="D2FA5DA0"/>
+    <w:lvl w:ilvl="0" w:tplc="C11A93B4">
+      <w:numFmt w:val="bullet"/>
+      <w:lvlText w:val=""/>
+      <w:lvlJc w:val="left"/>
+      <w:pPr>
+        <w:ind w:left="720" w:hanging="360"/>
+      </w:pPr>
+      <w:rPr>
+        <w:rFonts w:ascii="Symbol" w:eastAsiaTheme="minorHAnsi" w:hAnsi="Symbol" w:cstheme="minorBidi" w:hint="default"/>
+        <w:b/>
+        <w:sz w:val="32"/>
+      </w:rPr>
+    </w:lvl>
+    <w:lvl w:ilvl="1" w:tplc="04090003" w:tentative="1">
+      <w:start w:val="1"/>
+      <w:numFmt w:val="bullet"/>
+      <w:lvlText w:val="o"/>
+      <w:lvlJc w:val="left"/>
+      <w:pPr>
+        <w:ind w:left="1440" w:hanging="360"/>
+      </w:pPr>
+      <w:rPr>
+        <w:rFonts w:ascii="Courier New" w:hAnsi="Courier New" w:cs="Courier New" w:hint="default"/>
+      </w:rPr>
+    </w:lvl>
+    <w:lvl w:ilvl="2" w:tplc="04090005" w:tentative="1">
+      <w:start w:val="1"/>
+      <w:numFmt w:val="bullet"/>
+      <w:lvlText w:val=""/>
+      <w:lvlJc w:val="left"/>
+      <w:pPr>
+        <w:ind w:left="2160" w:hanging="360"/>
+      </w:pPr>
+      <w:rPr>
+        <w:rFonts w:ascii="Wingdings" w:hAnsi="Wingdings" w:hint="default"/>
+      </w:rPr>
+    </w:lvl>
+    <w:lvl w:ilvl="3" w:tplc="04090001" w:tentative="1">
+      <w:start w:val="1"/>
+      <w:numFmt w:val="bullet"/>
+      <w:lvlText w:val=""/>
+      <w:lvlJc w:val="left"/>
+      <w:pPr>
+        <w:ind w:left="2880" w:hanging="360"/>
+      </w:pPr>
+      <w:rPr>
+        <w:rFonts w:ascii="Symbol" w:hAnsi="Symbol" w:hint="default"/>
+      </w:rPr>
+    </w:lvl>
+    <w:lvl w:ilvl="4" w:tplc="04090003" w:tentative="1">
+      <w:start w:val="1"/>
+      <w:numFmt w:val="bullet"/>
+      <w:lvlText w:val="o"/>
+      <w:lvlJc w:val="left"/>
+      <w:pPr>
+        <w:ind w:left="3600" w:hanging="360"/>
+      </w:pPr>
+      <w:rPr>
+        <w:rFonts w:ascii="Courier New" w:hAnsi="Courier New" w:cs="Courier New" w:hint="default"/>
+      </w:rPr>
+    </w:lvl>
+    <w:lvl w:ilvl="5" w:tplc="04090005" w:tentative="1">
+      <w:start w:val="1"/>
+      <w:numFmt w:val="bullet"/>
+      <w:lvlText w:val=""/>
+      <w:lvlJc w:val="left"/>
+      <w:pPr>
+        <w:ind w:left="4320" w:hanging="360"/>
+      </w:pPr>
+      <w:rPr>
+        <w:rFonts w:ascii="Wingdings" w:hAnsi="Wingdings" w:hint="default"/>
+      </w:rPr>
+    </w:lvl>
+    <w:lvl w:ilvl="6" w:tplc="04090001" w:tentative="1">
+      <w:start w:val="1"/>
+      <w:numFmt w:val="bullet"/>
+      <w:lvlText w:val=""/>
+      <w:lvlJc w:val="left"/>
+      <w:pPr>
+        <w:ind w:left="5040" w:hanging="360"/>
+      </w:pPr>
+      <w:rPr>
+        <w:rFonts w:ascii="Symbol" w:hAnsi="Symbol" w:hint="default"/>
+      </w:rPr>
+    </w:lvl>
+    <w:lvl w:ilvl="7" w:tplc="04090003" w:tentative="1">
+      <w:start w:val="1"/>
+      <w:numFmt w:val="bullet"/>
+      <w:lvlText w:val="o"/>
+      <w:lvlJc w:val="left"/>
+      <w:pPr>
+        <w:ind w:left="5760" w:hanging="360"/>
+      </w:pPr>
+      <w:rPr>
+        <w:rFonts w:ascii="Courier New" w:hAnsi="Courier New" w:cs="Courier New" w:hint="default"/>
+      </w:rPr>
+    </w:lvl>
+    <w:lvl w:ilvl="8" w:tplc="04090005" w:tentative="1">
+      <w:start w:val="1"/>
+      <w:numFmt w:val="bullet"/>
+      <w:lvlText w:val=""/>
+      <w:lvlJc w:val="left"/>
+      <w:pPr>
+        <w:ind w:left="6480" w:hanging="360"/>
+      </w:pPr>
+      <w:rPr>
+        <w:rFonts w:ascii="Wingdings" w:hAnsi="Wingdings" w:hint="default"/>
+      </w:rPr>
+    </w:lvl>
+  </w:abstractNum>
+  <w:num w:numId="1">
+    <w:abstractNumId w:val="0"/>
+  </w:num>
+</w:numbering>
 </file>
 
 <file path=word/styles.xml><?xml version="1.0" encoding="utf-8"?>
@@ -5122,6 +4407,28 @@
       <w:szCs w:val="32"/>
     </w:rPr>
   </w:style>
+  <w:style w:type="paragraph" w:styleId="Heading2">
+    <w:name w:val="heading 2"/>
+    <w:basedOn w:val="Normal"/>
+    <w:next w:val="Normal"/>
+    <w:link w:val="Heading2Char"/>
+    <w:uiPriority w:val="9"/>
+    <w:unhideWhenUsed/>
+    <w:qFormat/>
+    <w:rsid w:val="00C914F4"/>
+    <w:pPr>
+      <w:keepNext/>
+      <w:keepLines/>
+      <w:spacing w:before="40" w:after="0"/>
+      <w:outlineLvl w:val="1"/>
+    </w:pPr>
+    <w:rPr>
+      <w:rFonts w:asciiTheme="majorHAnsi" w:eastAsiaTheme="majorEastAsia" w:hAnsiTheme="majorHAnsi" w:cstheme="majorBidi"/>
+      <w:color w:val="2E74B5" w:themeColor="accent1" w:themeShade="BF"/>
+      <w:sz w:val="26"/>
+      <w:szCs w:val="26"/>
+    </w:rPr>
+  </w:style>
   <w:style w:type="character" w:default="1" w:styleId="DefaultParagraphFont">
     <w:name w:val="Default Paragraph Font"/>
     <w:uiPriority w:val="1"/>
@@ -5270,6 +4577,30 @@
     <w:link w:val="Footer"/>
     <w:uiPriority w:val="99"/>
     <w:rsid w:val="00061117"/>
+  </w:style>
+  <w:style w:type="character" w:customStyle="1" w:styleId="Heading2Char">
+    <w:name w:val="Heading 2 Char"/>
+    <w:basedOn w:val="DefaultParagraphFont"/>
+    <w:link w:val="Heading2"/>
+    <w:uiPriority w:val="9"/>
+    <w:rsid w:val="00C914F4"/>
+    <w:rPr>
+      <w:rFonts w:asciiTheme="majorHAnsi" w:eastAsiaTheme="majorEastAsia" w:hAnsiTheme="majorHAnsi" w:cstheme="majorBidi"/>
+      <w:color w:val="2E74B5" w:themeColor="accent1" w:themeShade="BF"/>
+      <w:sz w:val="26"/>
+      <w:szCs w:val="26"/>
+    </w:rPr>
+  </w:style>
+  <w:style w:type="paragraph" w:styleId="ListParagraph">
+    <w:name w:val="List Paragraph"/>
+    <w:basedOn w:val="Normal"/>
+    <w:uiPriority w:val="34"/>
+    <w:qFormat/>
+    <w:rsid w:val="00C914F4"/>
+    <w:pPr>
+      <w:ind w:left="720"/>
+      <w:contextualSpacing/>
+    </w:pPr>
   </w:style>
 </w:styles>
 </file>
